--- a/file1.docx
+++ b/file1.docx
@@ -42,7 +42,7 @@
         <w:rPr>
           <w:sz w:val="48"/>
           <w:szCs w:val="48"/>
-          <w:lang w:val="uk-UA"/>
+          <w:lang w:val="en-US"/>
         </w:rPr>
       </w:pPr>
       <w:r>
@@ -61,6 +61,16 @@
         </w:rPr>
         <w:t>2</w:t>
       </w:r>
+      <w:r>
+        <w:rPr>
+          <w:sz w:val="48"/>
+          <w:szCs w:val="48"/>
+          <w:lang w:val="en-US"/>
+        </w:rPr>
+        <w:t xml:space="preserve">    </w:t>
+      </w:r>
+      <w:bookmarkStart w:id="0" w:name="_GoBack"/>
+      <w:bookmarkEnd w:id="0"/>
     </w:p>
     <w:p>
       <w:pPr>
@@ -97,8 +107,6 @@
           <w:lang w:val="uk-UA"/>
         </w:rPr>
       </w:pPr>
-      <w:bookmarkStart w:id="0" w:name="_GoBack"/>
-      <w:bookmarkEnd w:id="0"/>
       <w:r>
         <w:rPr>
           <w:sz w:val="36"/>
@@ -355,12 +363,14 @@
           <w:lang w:val="uk-UA"/>
         </w:rPr>
       </w:pPr>
+      <w:proofErr w:type="spellStart"/>
       <w:r>
         <w:rPr>
           <w:lang w:val="uk-UA"/>
         </w:rPr>
         <w:t>м.Вінниця</w:t>
       </w:r>
+      <w:proofErr w:type="spellEnd"/>
     </w:p>
     <w:p>
       <w:pPr>
@@ -1346,7 +1356,7 @@
 </file>
 
 <file path=customXml/itemProps1.xml><?xml version="1.0" encoding="utf-8"?>
-<ds:datastoreItem xmlns:ds="http://schemas.openxmlformats.org/officeDocument/2006/customXml" ds:itemID="{5ADE6FB9-4486-46DC-B998-EE3299522866}">
+<ds:datastoreItem xmlns:ds="http://schemas.openxmlformats.org/officeDocument/2006/customXml" ds:itemID="{BDF27095-25CD-4DCE-8378-A0DF6F25CC9B}">
   <ds:schemaRefs>
     <ds:schemaRef ds:uri="http://schemas.openxmlformats.org/officeDocument/2006/bibliography"/>
   </ds:schemaRefs>
